--- a/31EM Empirychni Metody/5/KNT-122_Onyshchenko_Variant-19_PR5.docx
+++ b/31EM Empirychni Metody/5/KNT-122_Onyshchenko_Variant-19_PR5.docx
@@ -183,7 +183,7 @@
         <w:t>«</w:t>
       </w:r>
       <w:r>
-        <w:t>Методи вивчення взаємозв’язків</w:t>
+        <w:t>Ранговий аналіз</w:t>
       </w:r>
       <w:r>
         <w:t>»</w:t>
@@ -395,312 +395,291 @@
     <w:p>
       <w:pPr>
         <w:pStyle w:val="P"/>
-      </w:pPr>
-      <w:r>
-        <w:t xml:space="preserve">Вивчити методику кореляційного та лінійного регресійного аналізу. Ознайомитися з можливостями пакетві </w:t>
-      </w:r>
-      <w:r>
         <w:rPr>
           <w:lang w:val="en-US"/>
         </w:rPr>
-        <w:t xml:space="preserve">Statgraphics </w:t>
-      </w:r>
-      <w:r>
-        <w:t xml:space="preserve">та мови програмування </w:t>
-      </w:r>
-      <w:r>
+      </w:pPr>
+      <w:r>
+        <w:t>Вивчити методи рангового аналізу, використовуючи для цього пакети статистичних програм.</w:t>
+      </w:r>
+    </w:p>
+    <w:p>
+      <w:pPr>
+        <w:pStyle w:val="P"/>
+      </w:pPr>
+    </w:p>
+    <w:p>
+      <w:pPr>
+        <w:pStyle w:val="H1"/>
         <w:rPr>
           <w:lang w:val="en-US"/>
         </w:rPr>
-        <w:t xml:space="preserve">R </w:t>
-      </w:r>
-      <w:r>
-        <w:t>для вирішення задач кореляційного та регресійного аналізу.</w:t>
+      </w:pPr>
+      <w:r>
+        <w:t>Індивідуальне завдання</w:t>
       </w:r>
     </w:p>
     <w:p>
       <w:pPr>
         <w:pStyle w:val="P"/>
+        <w:rPr>
+          <w:lang w:val="en-US"/>
+        </w:rPr>
+      </w:pPr>
+    </w:p>
+    <w:p>
+      <w:pPr>
+        <w:pStyle w:val="P"/>
+      </w:pPr>
+      <w:r>
+        <w:t xml:space="preserve">Для даних з лабораторної роботи (вибірка </w:t>
+      </w:r>
+      <w:r>
+        <w:rPr>
+          <w:lang w:val="en-US"/>
+        </w:rPr>
+        <w:t xml:space="preserve">jobsatisfaction) </w:t>
+      </w:r>
+      <w:r>
+        <w:t>перевірити, чи існує вплив фактора на відгук за допомогою критерію Краскела-Уолліса.</w:t>
+      </w:r>
+    </w:p>
+    <w:p>
+      <w:pPr>
+        <w:pStyle w:val="P"/>
+      </w:pPr>
+      <w:r>
+        <w:t>Проаналізувати отримані результати. Які виникли труднощі?</w:t>
+      </w:r>
+    </w:p>
+    <w:p>
+      <w:pPr>
+        <w:pStyle w:val="P"/>
       </w:pPr>
     </w:p>
     <w:p>
       <w:pPr>
         <w:pStyle w:val="H1"/>
+      </w:pPr>
+      <w:r>
+        <w:t>Код програми</w:t>
+      </w:r>
+    </w:p>
+    <w:p>
+      <w:pPr>
+        <w:pStyle w:val="P"/>
+      </w:pPr>
+    </w:p>
+    <w:p>
+      <w:pPr>
+        <w:pStyle w:val="Code"/>
+      </w:pPr>
+      <w:r>
+        <w:t>n=19</w:t>
+      </w:r>
+    </w:p>
+    <w:p>
+      <w:pPr>
+        <w:pStyle w:val="Code"/>
+      </w:pPr>
+    </w:p>
+    <w:p>
+      <w:pPr>
+        <w:pStyle w:val="Code"/>
+        <w:rPr>
+          <w:lang w:val="uk-UA"/>
+        </w:rPr>
+      </w:pPr>
+    </w:p>
+    <w:p>
+      <w:pPr>
+        <w:pStyle w:val="Code"/>
+      </w:pPr>
+      <w:r>
+        <w:t>o.vector=9:19</w:t>
+      </w:r>
+    </w:p>
+    <w:p>
+      <w:pPr>
+        <w:pStyle w:val="Code"/>
+      </w:pPr>
+      <w:r>
+        <w:t>t.vector=7:17</w:t>
+      </w:r>
+    </w:p>
+    <w:p>
+      <w:pPr>
+        <w:pStyle w:val="Code"/>
+      </w:pPr>
+      <w:r>
+        <w:t>cor(o.vector,t.vector)</w:t>
+      </w:r>
+    </w:p>
+    <w:p>
+      <w:pPr>
+        <w:pStyle w:val="Code"/>
+      </w:pPr>
+    </w:p>
+    <w:p>
+      <w:pPr>
+        <w:pStyle w:val="Code"/>
+      </w:pPr>
+      <w:r>
+        <w:t>g.vector=-3*o.vector+sample(1:19,1)</w:t>
+      </w:r>
+    </w:p>
+    <w:p>
+      <w:pPr>
+        <w:pStyle w:val="Code"/>
+      </w:pPr>
+      <w:r>
+        <w:t>cor(o.vector,g.vector)</w:t>
+      </w:r>
+    </w:p>
+    <w:p>
+      <w:pPr>
+        <w:pStyle w:val="Code"/>
+        <w:rPr>
+          <w:lang w:val="uk-UA"/>
+        </w:rPr>
+      </w:pPr>
+    </w:p>
+    <w:p>
+      <w:pPr>
+        <w:pStyle w:val="Code"/>
+        <w:rPr>
+          <w:lang w:val="uk-UA"/>
+        </w:rPr>
+      </w:pPr>
+    </w:p>
+    <w:p>
+      <w:pPr>
+        <w:pStyle w:val="Code"/>
+      </w:pPr>
+      <w:r>
+        <w:t>year=sample(2000:2024,n,replace=T)</w:t>
+      </w:r>
+    </w:p>
+    <w:p>
+      <w:pPr>
+        <w:pStyle w:val="Code"/>
+      </w:pPr>
+      <w:r>
+        <w:t>rate=sample(1:10,n,replace=T)</w:t>
+      </w:r>
+    </w:p>
+    <w:p>
+      <w:pPr>
+        <w:pStyle w:val="Code"/>
+      </w:pPr>
+      <w:r>
+        <w:t>plot(year,rate,main='Процентна ставка')</w:t>
+      </w:r>
+    </w:p>
+    <w:p>
+      <w:pPr>
+        <w:pStyle w:val="Code"/>
+      </w:pPr>
+    </w:p>
+    <w:p>
+      <w:pPr>
+        <w:pStyle w:val="Code"/>
+      </w:pPr>
+      <w:r>
+        <w:t>cor(year,rate)</w:t>
+      </w:r>
+    </w:p>
+    <w:p>
+      <w:pPr>
+        <w:pStyle w:val="Code"/>
+        <w:rPr>
+          <w:lang w:val="uk-UA"/>
+        </w:rPr>
+      </w:pPr>
+    </w:p>
+    <w:p>
+      <w:pPr>
+        <w:pStyle w:val="Code"/>
+        <w:rPr>
+          <w:lang w:val="uk-UA"/>
+        </w:rPr>
+      </w:pPr>
+    </w:p>
+    <w:p>
+      <w:pPr>
+        <w:pStyle w:val="Code"/>
+      </w:pPr>
+      <w:r>
+        <w:t>o=sample(n,replace=T)</w:t>
+      </w:r>
+    </w:p>
+    <w:p>
+      <w:pPr>
+        <w:pStyle w:val="Code"/>
+      </w:pPr>
+      <w:r>
+        <w:t>t=sample(n,replace=T)</w:t>
+      </w:r>
+    </w:p>
+    <w:p>
+      <w:pPr>
+        <w:pStyle w:val="Code"/>
+      </w:pPr>
+    </w:p>
+    <w:p>
+      <w:pPr>
+        <w:pStyle w:val="Code"/>
+      </w:pPr>
+      <w:r>
+        <w:t>print(cor.test(o,t,use='complete.obs'))</w:t>
+      </w:r>
+    </w:p>
+    <w:p>
+      <w:pPr>
+        <w:pStyle w:val="Code"/>
+      </w:pPr>
+      <w:r>
+        <w:t>p.lm=lm(formula=t~o)</w:t>
+      </w:r>
+    </w:p>
+    <w:p>
+      <w:pPr>
+        <w:pStyle w:val="Code"/>
+      </w:pPr>
+      <w:r>
+        <w:t>print(summary(p.lm))</w:t>
+      </w:r>
+    </w:p>
+    <w:p>
+      <w:pPr>
+        <w:pStyle w:val="Code"/>
+      </w:pPr>
+      <w:r>
+        <w:t>plot(o,t)</w:t>
+      </w:r>
+    </w:p>
+    <w:p>
+      <w:pPr>
+        <w:pStyle w:val="Code"/>
+      </w:pPr>
+      <w:r>
+        <w:t>abline(lm(t~o))</w:t>
+      </w:r>
+    </w:p>
+    <w:p>
+      <w:pPr>
+        <w:pStyle w:val="P"/>
         <w:rPr>
           <w:lang w:val="en-US"/>
         </w:rPr>
       </w:pPr>
-      <w:r>
-        <w:t>Індивідуальне завдання</w:t>
-      </w:r>
-    </w:p>
-    <w:p>
-      <w:pPr>
-        <w:pStyle w:val="P"/>
-        <w:rPr>
-          <w:lang w:val="en-US"/>
-        </w:rPr>
-      </w:pPr>
-    </w:p>
-    <w:p>
-      <w:pPr>
-        <w:pStyle w:val="P"/>
-      </w:pPr>
-      <w:r>
-        <w:t>Одержати вихідні дані у викладача.</w:t>
-      </w:r>
-    </w:p>
-    <w:p>
-      <w:pPr>
-        <w:pStyle w:val="P"/>
-      </w:pPr>
-      <w:r>
-        <w:t>Використовуючи рекомендовану літературу та методичні вказівки, вивчити метод лінійного регресійного аналізу (РА) та кореляційного аналізу.</w:t>
-      </w:r>
-    </w:p>
-    <w:p>
-      <w:pPr>
-        <w:pStyle w:val="P"/>
-      </w:pPr>
-      <w:r>
-        <w:t>Вивчити можливості пакетів статистичного аналізу даних для вирішення задач РА.</w:t>
-      </w:r>
-    </w:p>
-    <w:p>
-      <w:pPr>
-        <w:pStyle w:val="P"/>
-      </w:pPr>
-      <w:r>
-        <w:t>Виконати РА, використовуючи дані, що отримані у викладача.</w:t>
-      </w:r>
-    </w:p>
-    <w:p>
-      <w:pPr>
-        <w:pStyle w:val="P"/>
-      </w:pPr>
     </w:p>
     <w:p>
       <w:pPr>
         <w:pStyle w:val="H1"/>
       </w:pPr>
       <w:r>
-        <w:t>Код програми</w:t>
-      </w:r>
-    </w:p>
-    <w:p>
-      <w:pPr>
-        <w:pStyle w:val="P"/>
-      </w:pPr>
-    </w:p>
-    <w:p>
-      <w:pPr>
-        <w:pStyle w:val="Code"/>
-      </w:pPr>
-      <w:r>
-        <w:t>n=19</w:t>
-      </w:r>
-    </w:p>
-    <w:p>
-      <w:pPr>
-        <w:pStyle w:val="Code"/>
-      </w:pPr>
-    </w:p>
-    <w:p>
-      <w:pPr>
-        <w:pStyle w:val="Code"/>
-        <w:rPr>
-          <w:lang w:val="uk-UA"/>
-        </w:rPr>
-      </w:pPr>
-    </w:p>
-    <w:p>
-      <w:pPr>
-        <w:pStyle w:val="Code"/>
-      </w:pPr>
-      <w:r>
-        <w:t>o.vector=9:19</w:t>
-      </w:r>
-    </w:p>
-    <w:p>
-      <w:pPr>
-        <w:pStyle w:val="Code"/>
-      </w:pPr>
-      <w:r>
-        <w:t>t.vector=7:17</w:t>
-      </w:r>
-    </w:p>
-    <w:p>
-      <w:pPr>
-        <w:pStyle w:val="Code"/>
-      </w:pPr>
-      <w:r>
-        <w:t>cor(o.vector,t.vector)</w:t>
-      </w:r>
-    </w:p>
-    <w:p>
-      <w:pPr>
-        <w:pStyle w:val="Code"/>
-      </w:pPr>
-    </w:p>
-    <w:p>
-      <w:pPr>
-        <w:pStyle w:val="Code"/>
-      </w:pPr>
-      <w:r>
-        <w:t>g.vector=-3*o.vector+sample(1:19,1)</w:t>
-      </w:r>
-    </w:p>
-    <w:p>
-      <w:pPr>
-        <w:pStyle w:val="Code"/>
-      </w:pPr>
-      <w:r>
-        <w:t>cor(o.vector,g.vector)</w:t>
-      </w:r>
-    </w:p>
-    <w:p>
-      <w:pPr>
-        <w:pStyle w:val="Code"/>
-        <w:rPr>
-          <w:lang w:val="uk-UA"/>
-        </w:rPr>
-      </w:pPr>
-    </w:p>
-    <w:p>
-      <w:pPr>
-        <w:pStyle w:val="Code"/>
-        <w:rPr>
-          <w:lang w:val="uk-UA"/>
-        </w:rPr>
-      </w:pPr>
-    </w:p>
-    <w:p>
-      <w:pPr>
-        <w:pStyle w:val="Code"/>
-      </w:pPr>
-      <w:r>
-        <w:t>year=sample(2000:2024,n,replace=T)</w:t>
-      </w:r>
-    </w:p>
-    <w:p>
-      <w:pPr>
-        <w:pStyle w:val="Code"/>
-      </w:pPr>
-      <w:r>
-        <w:t>rate=sample(1:10,n,replace=T)</w:t>
-      </w:r>
-    </w:p>
-    <w:p>
-      <w:pPr>
-        <w:pStyle w:val="Code"/>
-      </w:pPr>
-      <w:r>
-        <w:t>plot(year,rate,main='Процентна ставка')</w:t>
-      </w:r>
-    </w:p>
-    <w:p>
-      <w:pPr>
-        <w:pStyle w:val="Code"/>
-      </w:pPr>
-    </w:p>
-    <w:p>
-      <w:pPr>
-        <w:pStyle w:val="Code"/>
-      </w:pPr>
-      <w:r>
-        <w:t>cor(year,rate)</w:t>
-      </w:r>
-    </w:p>
-    <w:p>
-      <w:pPr>
-        <w:pStyle w:val="Code"/>
-        <w:rPr>
-          <w:lang w:val="uk-UA"/>
-        </w:rPr>
-      </w:pPr>
-    </w:p>
-    <w:p>
-      <w:pPr>
-        <w:pStyle w:val="Code"/>
-        <w:rPr>
-          <w:lang w:val="uk-UA"/>
-        </w:rPr>
-      </w:pPr>
-    </w:p>
-    <w:p>
-      <w:pPr>
-        <w:pStyle w:val="Code"/>
-      </w:pPr>
-      <w:r>
-        <w:t>o=sample(n,replace=T)</w:t>
-      </w:r>
-    </w:p>
-    <w:p>
-      <w:pPr>
-        <w:pStyle w:val="Code"/>
-      </w:pPr>
-      <w:r>
-        <w:t>t=sample(n,replace=T)</w:t>
-      </w:r>
-    </w:p>
-    <w:p>
-      <w:pPr>
-        <w:pStyle w:val="Code"/>
-      </w:pPr>
-    </w:p>
-    <w:p>
-      <w:pPr>
-        <w:pStyle w:val="Code"/>
-      </w:pPr>
-      <w:r>
-        <w:t>print(cor.test(o,t,use='complete.obs'))</w:t>
-      </w:r>
-    </w:p>
-    <w:p>
-      <w:pPr>
-        <w:pStyle w:val="Code"/>
-      </w:pPr>
-      <w:r>
-        <w:t>p.lm=lm(formula=t~o)</w:t>
-      </w:r>
-    </w:p>
-    <w:p>
-      <w:pPr>
-        <w:pStyle w:val="Code"/>
-      </w:pPr>
-      <w:r>
-        <w:t>print(summary(p.lm))</w:t>
-      </w:r>
-    </w:p>
-    <w:p>
-      <w:pPr>
-        <w:pStyle w:val="Code"/>
-      </w:pPr>
-      <w:r>
-        <w:t>plot(o,t)</w:t>
-      </w:r>
-    </w:p>
-    <w:p>
-      <w:pPr>
-        <w:pStyle w:val="Code"/>
-      </w:pPr>
-      <w:r>
-        <w:t>abline(lm(t~o))</w:t>
-      </w:r>
-    </w:p>
-    <w:p>
-      <w:pPr>
-        <w:pStyle w:val="P"/>
-        <w:rPr>
-          <w:lang w:val="en-US"/>
-        </w:rPr>
-      </w:pPr>
-    </w:p>
-    <w:p>
-      <w:pPr>
-        <w:pStyle w:val="H1"/>
-      </w:pPr>
-      <w:r>
+        <w:lastRenderedPageBreak/>
         <w:t>Результати виконання</w:t>
       </w:r>
     </w:p>
@@ -915,6 +894,7 @@
         <w:pStyle w:val="IMG"/>
       </w:pPr>
       <w:r>
+        <w:lastRenderedPageBreak/>
         <w:t>Рисунок 1.</w:t>
       </w:r>
       <w:r>
@@ -1147,6 +1127,7 @@
         <w:rPr>
           <w:lang w:val="en-US"/>
         </w:rPr>
+        <w:lastRenderedPageBreak/>
         <w:drawing>
           <wp:inline distT="0" distB="0" distL="0" distR="0" wp14:anchorId="4C2E674B" wp14:editId="530FBD30">
             <wp:extent cx="5731510" cy="6379845"/>

--- a/31EM Empirychni Metody/5/KNT-122_Onyshchenko_Variant-19_PR5.docx
+++ b/31EM Empirychni Metody/5/KNT-122_Onyshchenko_Variant-19_PR5.docx
@@ -447,6 +447,9 @@
     <w:p>
       <w:pPr>
         <w:pStyle w:val="P"/>
+        <w:rPr>
+          <w:lang w:val="en-US"/>
+        </w:rPr>
       </w:pPr>
       <w:r>
         <w:t>Проаналізувати отримані результати. Які виникли труднощі?</w:t>
@@ -455,11 +458,17 @@
     <w:p>
       <w:pPr>
         <w:pStyle w:val="P"/>
+        <w:rPr>
+          <w:lang w:val="en-US"/>
+        </w:rPr>
       </w:pPr>
     </w:p>
     <w:p>
       <w:pPr>
         <w:pStyle w:val="H1"/>
+        <w:rPr>
+          <w:lang w:val="en-US"/>
+        </w:rPr>
       </w:pPr>
       <w:r>
         <w:t>Код програми</w:t>
@@ -468,6 +477,9 @@
     <w:p>
       <w:pPr>
         <w:pStyle w:val="P"/>
+        <w:rPr>
+          <w:lang w:val="en-US"/>
+        </w:rPr>
       </w:pPr>
     </w:p>
     <w:p>
@@ -475,28 +487,31 @@
         <w:pStyle w:val="Code"/>
       </w:pPr>
       <w:r>
-        <w:t>n=19</w:t>
+        <w:t>library(tidyverse)</w:t>
       </w:r>
     </w:p>
     <w:p>
       <w:pPr>
         <w:pStyle w:val="Code"/>
       </w:pPr>
+      <w:r>
+        <w:t>library(ggpubr)</w:t>
+      </w:r>
     </w:p>
     <w:p>
       <w:pPr>
         <w:pStyle w:val="Code"/>
-        <w:rPr>
-          <w:lang w:val="uk-UA"/>
-        </w:rPr>
-      </w:pPr>
+      </w:pPr>
+      <w:r>
+        <w:t>library(rstatix)</w:t>
+      </w:r>
     </w:p>
     <w:p>
       <w:pPr>
         <w:pStyle w:val="Code"/>
       </w:pPr>
       <w:r>
-        <w:t>o.vector=9:19</w:t>
+        <w:t>library(datarium)</w:t>
       </w:r>
     </w:p>
     <w:p>
@@ -504,28 +519,52 @@
         <w:pStyle w:val="Code"/>
       </w:pPr>
       <w:r>
-        <w:t>t.vector=7:17</w:t>
+        <w:t>data('jobsatisfaction</w:t>
+      </w:r>
+      <w:proofErr w:type="gramStart"/>
+      <w:r>
+        <w:t>',package</w:t>
+      </w:r>
+      <w:proofErr w:type="gramEnd"/>
+      <w:r>
+        <w:t>='datarium')</w:t>
       </w:r>
     </w:p>
     <w:p>
       <w:pPr>
         <w:pStyle w:val="Code"/>
       </w:pPr>
-      <w:r>
-        <w:t>cor(o.vector,t.vector)</w:t>
-      </w:r>
     </w:p>
     <w:p>
       <w:pPr>
         <w:pStyle w:val="Code"/>
       </w:pPr>
+      <w:r>
+        <w:t>jobsatisfaction %&gt;% sample_n_by(education_</w:t>
+      </w:r>
+      <w:proofErr w:type="gramStart"/>
+      <w:r>
+        <w:t>level,size</w:t>
+      </w:r>
+      <w:proofErr w:type="gramEnd"/>
+      <w:r>
+        <w:t>=1)</w:t>
+      </w:r>
     </w:p>
     <w:p>
       <w:pPr>
         <w:pStyle w:val="Code"/>
       </w:pPr>
       <w:r>
-        <w:t>g.vector=-3*o.vector+sample(1:19,1)</w:t>
+        <w:t># jobsatisfaction=jobsatisfaction %&gt;% reorder_levels(</w:t>
+      </w:r>
+      <w:proofErr w:type="gramStart"/>
+      <w:r>
+        <w:t>group,order</w:t>
+      </w:r>
+      <w:proofErr w:type="gramEnd"/>
+      <w:r>
+        <w:t>=c('ctrl','trt1','trt2'))</w:t>
       </w:r>
     </w:p>
     <w:p>
@@ -533,39 +572,62 @@
         <w:pStyle w:val="Code"/>
       </w:pPr>
       <w:r>
-        <w:t>cor(o.vector,g.vector)</w:t>
+        <w:t>jobsatisfaction %&gt;% group_by(education_level) %&gt;% get_summary_stats(</w:t>
+      </w:r>
+      <w:proofErr w:type="gramStart"/>
+      <w:r>
+        <w:t>score,type</w:t>
+      </w:r>
+      <w:proofErr w:type="gramEnd"/>
+      <w:r>
+        <w:t>='common')</w:t>
       </w:r>
     </w:p>
     <w:p>
       <w:pPr>
         <w:pStyle w:val="Code"/>
-        <w:rPr>
-          <w:lang w:val="uk-UA"/>
-        </w:rPr>
-      </w:pPr>
+      </w:pPr>
+      <w:r>
+        <w:t>ggboxplot(</w:t>
+      </w:r>
+      <w:proofErr w:type="gramStart"/>
+      <w:r>
+        <w:t>jobsatisfaction,x</w:t>
+      </w:r>
+      <w:proofErr w:type="gramEnd"/>
+      <w:r>
+        <w:t>='education_level',y='score')</w:t>
+      </w:r>
     </w:p>
     <w:p>
       <w:pPr>
         <w:pStyle w:val="Code"/>
-        <w:rPr>
-          <w:lang w:val="uk-UA"/>
-        </w:rPr>
-      </w:pPr>
+      </w:pPr>
+      <w:proofErr w:type="gramStart"/>
+      <w:r>
+        <w:t>res.kruskal</w:t>
+      </w:r>
+      <w:proofErr w:type="gramEnd"/>
+      <w:r>
+        <w:t>=jobsatisfaction %&gt;% kruskal_test(score~education_level)</w:t>
+      </w:r>
     </w:p>
     <w:p>
       <w:pPr>
         <w:pStyle w:val="Code"/>
       </w:pPr>
-      <w:r>
-        <w:t>year=sample(2000:2024,n,replace=T)</w:t>
-      </w:r>
+      <w:proofErr w:type="gramStart"/>
+      <w:r>
+        <w:t>res.kruskal</w:t>
+      </w:r>
+      <w:proofErr w:type="gramEnd"/>
     </w:p>
     <w:p>
       <w:pPr>
         <w:pStyle w:val="Code"/>
       </w:pPr>
       <w:r>
-        <w:t>rate=sample(1:10,n,replace=T)</w:t>
+        <w:t>jobsatisfaction %&gt;% kruskal_effsize(score~education_level)</w:t>
       </w:r>
     </w:p>
     <w:p>
@@ -573,97 +635,71 @@
         <w:pStyle w:val="Code"/>
       </w:pPr>
       <w:r>
-        <w:t>plot(year,rate,main='Процентна ставка')</w:t>
+        <w:t>pwc=jobsatisfaction %&gt;% dunn_test(score~education_</w:t>
+      </w:r>
+      <w:proofErr w:type="gramStart"/>
+      <w:r>
+        <w:t>level,p</w:t>
+      </w:r>
+      <w:proofErr w:type="gramEnd"/>
+      <w:r>
+        <w:t>.adjust.method='bonferroni')</w:t>
       </w:r>
     </w:p>
     <w:p>
       <w:pPr>
         <w:pStyle w:val="Code"/>
       </w:pPr>
+      <w:r>
+        <w:t>pwc</w:t>
+      </w:r>
     </w:p>
     <w:p>
       <w:pPr>
         <w:pStyle w:val="Code"/>
       </w:pPr>
       <w:r>
-        <w:t>cor(year,rate)</w:t>
+        <w:t>pwc2=jobsatisfaction %&gt;% wilcox_test(score~education_</w:t>
+      </w:r>
+      <w:proofErr w:type="gramStart"/>
+      <w:r>
+        <w:t>level,p</w:t>
+      </w:r>
+      <w:proofErr w:type="gramEnd"/>
+      <w:r>
+        <w:t>.adjust.method='bonferroni')</w:t>
       </w:r>
     </w:p>
     <w:p>
       <w:pPr>
         <w:pStyle w:val="Code"/>
-        <w:rPr>
-          <w:lang w:val="uk-UA"/>
-        </w:rPr>
-      </w:pPr>
+      </w:pPr>
+      <w:r>
+        <w:t>pwc2</w:t>
+      </w:r>
     </w:p>
     <w:p>
       <w:pPr>
         <w:pStyle w:val="Code"/>
-        <w:rPr>
-          <w:lang w:val="uk-UA"/>
-        </w:rPr>
-      </w:pPr>
+      </w:pPr>
+      <w:r>
+        <w:t>pwc=pwc %&gt;% add_xy_position(x='education_level')</w:t>
+      </w:r>
     </w:p>
     <w:p>
       <w:pPr>
         <w:pStyle w:val="Code"/>
       </w:pPr>
       <w:r>
-        <w:t>o=sample(n,replace=T)</w:t>
-      </w:r>
-    </w:p>
-    <w:p>
-      <w:pPr>
-        <w:pStyle w:val="Code"/>
-      </w:pPr>
-      <w:r>
-        <w:t>t=sample(n,replace=T)</w:t>
-      </w:r>
-    </w:p>
-    <w:p>
-      <w:pPr>
-        <w:pStyle w:val="Code"/>
-      </w:pPr>
-    </w:p>
-    <w:p>
-      <w:pPr>
-        <w:pStyle w:val="Code"/>
-      </w:pPr>
-      <w:r>
-        <w:t>print(cor.test(o,t,use='complete.obs'))</w:t>
-      </w:r>
-    </w:p>
-    <w:p>
-      <w:pPr>
-        <w:pStyle w:val="Code"/>
-      </w:pPr>
-      <w:r>
-        <w:t>p.lm=lm(formula=t~o)</w:t>
-      </w:r>
-    </w:p>
-    <w:p>
-      <w:pPr>
-        <w:pStyle w:val="Code"/>
-      </w:pPr>
-      <w:r>
-        <w:t>print(summary(p.lm))</w:t>
-      </w:r>
-    </w:p>
-    <w:p>
-      <w:pPr>
-        <w:pStyle w:val="Code"/>
-      </w:pPr>
-      <w:r>
-        <w:t>plot(o,t)</w:t>
-      </w:r>
-    </w:p>
-    <w:p>
-      <w:pPr>
-        <w:pStyle w:val="Code"/>
-      </w:pPr>
-      <w:r>
-        <w:t>abline(lm(t~o))</w:t>
+        <w:t>ggboxplot(</w:t>
+      </w:r>
+      <w:proofErr w:type="gramStart"/>
+      <w:r>
+        <w:t>jobsatisfaction,x</w:t>
+      </w:r>
+      <w:proofErr w:type="gramEnd"/>
+      <w:r>
+        <w:t>='education_level',y='score')+stat_pvalue_manual(pwc,hide.ns=T)+labs(subtitle=get_test_label(res.kruskal,detailed=T),caption=get_pwc_label(pwc))</w:t>
       </w:r>
     </w:p>
     <w:p>
@@ -680,6 +716,44 @@
       </w:pPr>
       <w:r>
         <w:lastRenderedPageBreak/>
+        <w:t>Труднощі</w:t>
+      </w:r>
+    </w:p>
+    <w:p>
+      <w:pPr>
+        <w:pStyle w:val="P"/>
+      </w:pPr>
+    </w:p>
+    <w:p>
+      <w:pPr>
+        <w:pStyle w:val="P"/>
+      </w:pPr>
+      <w:r>
+        <w:t xml:space="preserve">При виконанні рядку </w:t>
+      </w:r>
+      <w:r>
+        <w:rPr>
+          <w:rStyle w:val="CodeChar"/>
+        </w:rPr>
+        <w:t>jobsatisfaction=jobsatisfaction %&gt;% reorder_levels(education_level,order=c('ctrl','trt1','trt2'))</w:t>
+      </w:r>
+      <w:r>
+        <w:t xml:space="preserve"> виникала помилка. Після того як рядок було прибрано з програми, все запрацювало.</w:t>
+      </w:r>
+    </w:p>
+    <w:p>
+      <w:pPr>
+        <w:pStyle w:val="P"/>
+        <w:rPr>
+          <w:lang w:val="en-US"/>
+        </w:rPr>
+      </w:pPr>
+    </w:p>
+    <w:p>
+      <w:pPr>
+        <w:pStyle w:val="H1"/>
+      </w:pPr>
+      <w:r>
         <w:t>Результати виконання</w:t>
       </w:r>
     </w:p>
@@ -690,590 +764,8 @@
     </w:p>
     <w:p>
       <w:pPr>
-        <w:pStyle w:val="IMG"/>
-        <w:rPr>
-          <w:lang w:val="en-US"/>
-        </w:rPr>
-      </w:pPr>
-      <w:r>
-        <w:drawing>
-          <wp:inline distT="0" distB="0" distL="0" distR="0" wp14:anchorId="2559F8C3" wp14:editId="4A40EFFD">
-            <wp:extent cx="5731510" cy="4380865"/>
-            <wp:effectExtent l="0" t="0" r="2540" b="635"/>
-            <wp:docPr id="1497804775" name="Рисунок 4" descr="Зображення, що містить текст, знімок екрана, схема&#10;&#10;Автоматично згенерований опис"/>
-            <wp:cNvGraphicFramePr>
-              <a:graphicFrameLocks xmlns:a="http://schemas.openxmlformats.org/drawingml/2006/main" noChangeAspect="1"/>
-            </wp:cNvGraphicFramePr>
-            <a:graphic xmlns:a="http://schemas.openxmlformats.org/drawingml/2006/main">
-              <a:graphicData uri="http://schemas.openxmlformats.org/drawingml/2006/picture">
-                <pic:pic xmlns:pic="http://schemas.openxmlformats.org/drawingml/2006/picture">
-                  <pic:nvPicPr>
-                    <pic:cNvPr id="1497804775" name="Рисунок 4" descr="Зображення, що містить текст, знімок екрана, схема&#10;&#10;Автоматично згенерований опис"/>
-                    <pic:cNvPicPr>
-                      <a:picLocks noChangeAspect="1" noChangeArrowheads="1"/>
-                    </pic:cNvPicPr>
-                  </pic:nvPicPr>
-                  <pic:blipFill>
-                    <a:blip r:embed="rId6" cstate="print">
-                      <a:extLst>
-                        <a:ext uri="{28A0092B-C50C-407E-A947-70E740481C1C}">
-                          <a14:useLocalDpi xmlns:a14="http://schemas.microsoft.com/office/drawing/2010/main" val="0"/>
-                        </a:ext>
-                      </a:extLst>
-                    </a:blip>
-                    <a:srcRect/>
-                    <a:stretch>
-                      <a:fillRect/>
-                    </a:stretch>
-                  </pic:blipFill>
-                  <pic:spPr bwMode="auto">
-                    <a:xfrm>
-                      <a:off x="0" y="0"/>
-                      <a:ext cx="5731510" cy="4380865"/>
-                    </a:xfrm>
-                    <a:prstGeom prst="rect">
-                      <a:avLst/>
-                    </a:prstGeom>
-                    <a:noFill/>
-                    <a:ln>
-                      <a:noFill/>
-                    </a:ln>
-                  </pic:spPr>
-                </pic:pic>
-              </a:graphicData>
-            </a:graphic>
-          </wp:inline>
-        </w:drawing>
-      </w:r>
-    </w:p>
-    <w:p>
-      <w:pPr>
-        <w:pStyle w:val="IMG"/>
-      </w:pPr>
-      <w:r>
-        <w:t>Рисунок 1.</w:t>
-      </w:r>
-      <w:r>
-        <w:rPr>
-          <w:lang w:val="en-US"/>
-        </w:rPr>
-        <w:t>1</w:t>
-      </w:r>
-      <w:r>
-        <w:t xml:space="preserve"> – </w:t>
-      </w:r>
-      <w:r>
-        <w:t>Отриманий</w:t>
-      </w:r>
-      <w:r>
-        <w:t xml:space="preserve"> графік залежностей</w:t>
-      </w:r>
-    </w:p>
-    <w:p>
-      <w:pPr>
-        <w:pStyle w:val="IMG"/>
-      </w:pPr>
-    </w:p>
-    <w:p>
-      <w:pPr>
-        <w:pStyle w:val="IMG"/>
-      </w:pPr>
-      <w:r>
-        <w:drawing>
-          <wp:inline distT="0" distB="0" distL="0" distR="0" wp14:anchorId="7E1B3D17" wp14:editId="7A71FC6A">
-            <wp:extent cx="2800741" cy="1371791"/>
-            <wp:effectExtent l="0" t="0" r="0" b="0"/>
-            <wp:docPr id="433289245" name="Рисунок 1" descr="Зображення, що містить текст, Шрифт, білий, знімок екрана&#10;&#10;Автоматично згенерований опис"/>
-            <wp:cNvGraphicFramePr>
-              <a:graphicFrameLocks xmlns:a="http://schemas.openxmlformats.org/drawingml/2006/main" noChangeAspect="1"/>
-            </wp:cNvGraphicFramePr>
-            <a:graphic xmlns:a="http://schemas.openxmlformats.org/drawingml/2006/main">
-              <a:graphicData uri="http://schemas.openxmlformats.org/drawingml/2006/picture">
-                <pic:pic xmlns:pic="http://schemas.openxmlformats.org/drawingml/2006/picture">
-                  <pic:nvPicPr>
-                    <pic:cNvPr id="433289245" name="Рисунок 1" descr="Зображення, що містить текст, Шрифт, білий, знімок екрана&#10;&#10;Автоматично згенерований опис"/>
-                    <pic:cNvPicPr/>
-                  </pic:nvPicPr>
-                  <pic:blipFill>
-                    <a:blip r:embed="rId7"/>
-                    <a:stretch>
-                      <a:fillRect/>
-                    </a:stretch>
-                  </pic:blipFill>
-                  <pic:spPr>
-                    <a:xfrm>
-                      <a:off x="0" y="0"/>
-                      <a:ext cx="2800741" cy="1371791"/>
-                    </a:xfrm>
-                    <a:prstGeom prst="rect">
-                      <a:avLst/>
-                    </a:prstGeom>
-                  </pic:spPr>
-                </pic:pic>
-              </a:graphicData>
-            </a:graphic>
-          </wp:inline>
-        </w:drawing>
-      </w:r>
-    </w:p>
-    <w:p>
-      <w:pPr>
-        <w:pStyle w:val="IMG"/>
-      </w:pPr>
-      <w:r>
-        <w:t>Рисунок 1.</w:t>
-      </w:r>
-      <w:r>
-        <w:rPr>
-          <w:lang w:val="en-US"/>
-        </w:rPr>
-        <w:t>2</w:t>
-      </w:r>
-      <w:r>
-        <w:t xml:space="preserve"> </w:t>
-      </w:r>
-      <w:r>
-        <w:t>–</w:t>
-      </w:r>
-      <w:r>
-        <w:t xml:space="preserve"> </w:t>
-      </w:r>
-      <w:r>
-        <w:t>Отриманий коефініцієнт кореляції між двома векторами</w:t>
-      </w:r>
-    </w:p>
-    <w:p>
-      <w:pPr>
-        <w:pStyle w:val="IMG"/>
-      </w:pPr>
-    </w:p>
-    <w:p>
-      <w:pPr>
-        <w:pStyle w:val="IMG"/>
-      </w:pPr>
-      <w:r>
-        <w:drawing>
-          <wp:inline distT="0" distB="0" distL="0" distR="0" wp14:anchorId="6915C9C0" wp14:editId="362DDD16">
-            <wp:extent cx="4334480" cy="962159"/>
-            <wp:effectExtent l="0" t="0" r="9525" b="9525"/>
-            <wp:docPr id="588708518" name="Рисунок 1" descr="Зображення, що містить текст, Шрифт, білий, знімок екрана&#10;&#10;Автоматично згенерований опис"/>
-            <wp:cNvGraphicFramePr>
-              <a:graphicFrameLocks xmlns:a="http://schemas.openxmlformats.org/drawingml/2006/main" noChangeAspect="1"/>
-            </wp:cNvGraphicFramePr>
-            <a:graphic xmlns:a="http://schemas.openxmlformats.org/drawingml/2006/main">
-              <a:graphicData uri="http://schemas.openxmlformats.org/drawingml/2006/picture">
-                <pic:pic xmlns:pic="http://schemas.openxmlformats.org/drawingml/2006/picture">
-                  <pic:nvPicPr>
-                    <pic:cNvPr id="588708518" name="Рисунок 1" descr="Зображення, що містить текст, Шрифт, білий, знімок екрана&#10;&#10;Автоматично згенерований опис"/>
-                    <pic:cNvPicPr/>
-                  </pic:nvPicPr>
-                  <pic:blipFill>
-                    <a:blip r:embed="rId8"/>
-                    <a:stretch>
-                      <a:fillRect/>
-                    </a:stretch>
-                  </pic:blipFill>
-                  <pic:spPr>
-                    <a:xfrm>
-                      <a:off x="0" y="0"/>
-                      <a:ext cx="4334480" cy="962159"/>
-                    </a:xfrm>
-                    <a:prstGeom prst="rect">
-                      <a:avLst/>
-                    </a:prstGeom>
-                  </pic:spPr>
-                </pic:pic>
-              </a:graphicData>
-            </a:graphic>
-          </wp:inline>
-        </w:drawing>
-      </w:r>
-    </w:p>
-    <w:p>
-      <w:pPr>
-        <w:pStyle w:val="IMG"/>
-      </w:pPr>
-      <w:r>
-        <w:lastRenderedPageBreak/>
-        <w:t>Рисунок 1.</w:t>
-      </w:r>
-      <w:r>
-        <w:rPr>
-          <w:lang w:val="en-US"/>
-        </w:rPr>
-        <w:t>3</w:t>
-      </w:r>
-      <w:r>
-        <w:t xml:space="preserve"> – Отриманий коефіцієнт кореляції з новим вектором</w:t>
-      </w:r>
-    </w:p>
-    <w:p>
-      <w:pPr>
-        <w:pStyle w:val="IMG"/>
-      </w:pPr>
-    </w:p>
-    <w:p>
-      <w:pPr>
-        <w:pStyle w:val="IMG"/>
-      </w:pPr>
-      <w:r>
-        <w:drawing>
-          <wp:inline distT="0" distB="0" distL="0" distR="0" wp14:anchorId="2A76669F" wp14:editId="47EDDC52">
-            <wp:extent cx="1876687" cy="504895"/>
-            <wp:effectExtent l="0" t="0" r="9525" b="9525"/>
-            <wp:docPr id="804962417" name="Рисунок 1" descr="Зображення, що містить Шрифт, текст, Графіка, білий&#10;&#10;Автоматично згенерований опис"/>
-            <wp:cNvGraphicFramePr>
-              <a:graphicFrameLocks xmlns:a="http://schemas.openxmlformats.org/drawingml/2006/main" noChangeAspect="1"/>
-            </wp:cNvGraphicFramePr>
-            <a:graphic xmlns:a="http://schemas.openxmlformats.org/drawingml/2006/main">
-              <a:graphicData uri="http://schemas.openxmlformats.org/drawingml/2006/picture">
-                <pic:pic xmlns:pic="http://schemas.openxmlformats.org/drawingml/2006/picture">
-                  <pic:nvPicPr>
-                    <pic:cNvPr id="804962417" name="Рисунок 1" descr="Зображення, що містить Шрифт, текст, Графіка, білий&#10;&#10;Автоматично згенерований опис"/>
-                    <pic:cNvPicPr/>
-                  </pic:nvPicPr>
-                  <pic:blipFill>
-                    <a:blip r:embed="rId9"/>
-                    <a:stretch>
-                      <a:fillRect/>
-                    </a:stretch>
-                  </pic:blipFill>
-                  <pic:spPr>
-                    <a:xfrm>
-                      <a:off x="0" y="0"/>
-                      <a:ext cx="1876687" cy="504895"/>
-                    </a:xfrm>
-                    <a:prstGeom prst="rect">
-                      <a:avLst/>
-                    </a:prstGeom>
-                  </pic:spPr>
-                </pic:pic>
-              </a:graphicData>
-            </a:graphic>
-          </wp:inline>
-        </w:drawing>
-      </w:r>
-    </w:p>
-    <w:p>
-      <w:pPr>
-        <w:pStyle w:val="IMG"/>
-      </w:pPr>
-      <w:r>
-        <w:t>Рисунок 1.</w:t>
-      </w:r>
-      <w:r>
-        <w:rPr>
-          <w:lang w:val="en-US"/>
-        </w:rPr>
-        <w:t>4</w:t>
-      </w:r>
-      <w:r>
-        <w:t xml:space="preserve"> – Отриманий коефіцієнт кореляції між роком та відсотками</w:t>
-      </w:r>
-    </w:p>
-    <w:p>
-      <w:pPr>
-        <w:pStyle w:val="IMG"/>
-      </w:pPr>
-    </w:p>
-    <w:p>
-      <w:pPr>
-        <w:pStyle w:val="IMG"/>
-        <w:rPr>
-          <w:lang w:val="en-US"/>
-        </w:rPr>
-      </w:pPr>
-      <w:r>
-        <w:rPr>
-          <w:lang w:val="en-US"/>
-        </w:rPr>
-        <w:drawing>
-          <wp:inline distT="0" distB="0" distL="0" distR="0" wp14:anchorId="5CE9120F" wp14:editId="006C802C">
-            <wp:extent cx="5731510" cy="2218055"/>
-            <wp:effectExtent l="0" t="0" r="2540" b="0"/>
-            <wp:docPr id="1909466198" name="Рисунок 1" descr="Зображення, що містить текст, знімок екрана&#10;&#10;Автоматично згенерований опис"/>
-            <wp:cNvGraphicFramePr>
-              <a:graphicFrameLocks xmlns:a="http://schemas.openxmlformats.org/drawingml/2006/main" noChangeAspect="1"/>
-            </wp:cNvGraphicFramePr>
-            <a:graphic xmlns:a="http://schemas.openxmlformats.org/drawingml/2006/main">
-              <a:graphicData uri="http://schemas.openxmlformats.org/drawingml/2006/picture">
-                <pic:pic xmlns:pic="http://schemas.openxmlformats.org/drawingml/2006/picture">
-                  <pic:nvPicPr>
-                    <pic:cNvPr id="1909466198" name="Рисунок 1" descr="Зображення, що містить текст, знімок екрана&#10;&#10;Автоматично згенерований опис"/>
-                    <pic:cNvPicPr/>
-                  </pic:nvPicPr>
-                  <pic:blipFill>
-                    <a:blip r:embed="rId10"/>
-                    <a:stretch>
-                      <a:fillRect/>
-                    </a:stretch>
-                  </pic:blipFill>
-                  <pic:spPr>
-                    <a:xfrm>
-                      <a:off x="0" y="0"/>
-                      <a:ext cx="5731510" cy="2218055"/>
-                    </a:xfrm>
-                    <a:prstGeom prst="rect">
-                      <a:avLst/>
-                    </a:prstGeom>
-                  </pic:spPr>
-                </pic:pic>
-              </a:graphicData>
-            </a:graphic>
-          </wp:inline>
-        </w:drawing>
-      </w:r>
-    </w:p>
-    <w:p>
-      <w:pPr>
-        <w:pStyle w:val="IMG"/>
-      </w:pPr>
-      <w:r>
-        <w:t>Рисунок 1.</w:t>
-      </w:r>
-      <w:r>
-        <w:rPr>
-          <w:lang w:val="en-US"/>
-        </w:rPr>
-        <w:t>5</w:t>
-      </w:r>
-      <w:r>
-        <w:t xml:space="preserve"> – Отримана перша матриця </w:t>
-      </w:r>
-    </w:p>
-    <w:p>
-      <w:pPr>
-        <w:pStyle w:val="IMG"/>
-      </w:pPr>
-    </w:p>
-    <w:p>
-      <w:pPr>
-        <w:pStyle w:val="IMG"/>
-      </w:pPr>
-      <w:r>
-        <w:drawing>
-          <wp:inline distT="0" distB="0" distL="0" distR="0" wp14:anchorId="24E93AF0" wp14:editId="2478414C">
-            <wp:extent cx="5731510" cy="2188845"/>
-            <wp:effectExtent l="0" t="0" r="2540" b="1905"/>
-            <wp:docPr id="47596122" name="Рисунок 1" descr="Зображення, що містить текст, знімок екрана, візерунок&#10;&#10;Автоматично згенерований опис"/>
-            <wp:cNvGraphicFramePr>
-              <a:graphicFrameLocks xmlns:a="http://schemas.openxmlformats.org/drawingml/2006/main" noChangeAspect="1"/>
-            </wp:cNvGraphicFramePr>
-            <a:graphic xmlns:a="http://schemas.openxmlformats.org/drawingml/2006/main">
-              <a:graphicData uri="http://schemas.openxmlformats.org/drawingml/2006/picture">
-                <pic:pic xmlns:pic="http://schemas.openxmlformats.org/drawingml/2006/picture">
-                  <pic:nvPicPr>
-                    <pic:cNvPr id="47596122" name="Рисунок 1" descr="Зображення, що містить текст, знімок екрана, візерунок&#10;&#10;Автоматично згенерований опис"/>
-                    <pic:cNvPicPr/>
-                  </pic:nvPicPr>
-                  <pic:blipFill>
-                    <a:blip r:embed="rId11"/>
-                    <a:stretch>
-                      <a:fillRect/>
-                    </a:stretch>
-                  </pic:blipFill>
-                  <pic:spPr>
-                    <a:xfrm>
-                      <a:off x="0" y="0"/>
-                      <a:ext cx="5731510" cy="2188845"/>
-                    </a:xfrm>
-                    <a:prstGeom prst="rect">
-                      <a:avLst/>
-                    </a:prstGeom>
-                  </pic:spPr>
-                </pic:pic>
-              </a:graphicData>
-            </a:graphic>
-          </wp:inline>
-        </w:drawing>
-      </w:r>
-    </w:p>
-    <w:p>
-      <w:pPr>
-        <w:pStyle w:val="IMG"/>
-        <w:rPr>
-          <w:lang w:val="en-US"/>
-        </w:rPr>
-      </w:pPr>
-      <w:r>
-        <w:t>Рисунок 1.</w:t>
-      </w:r>
-      <w:r>
-        <w:rPr>
-          <w:lang w:val="en-US"/>
-        </w:rPr>
-        <w:t>6</w:t>
-      </w:r>
-      <w:r>
-        <w:t xml:space="preserve"> – Отримана друга матриця</w:t>
-      </w:r>
-    </w:p>
-    <w:p>
-      <w:pPr>
-        <w:pStyle w:val="IMG"/>
-        <w:rPr>
-          <w:lang w:val="en-US"/>
-        </w:rPr>
-      </w:pPr>
-    </w:p>
-    <w:p>
-      <w:pPr>
-        <w:pStyle w:val="IMG"/>
-        <w:rPr>
-          <w:lang w:val="en-US"/>
-        </w:rPr>
-      </w:pPr>
-      <w:r>
-        <w:rPr>
-          <w:lang w:val="en-US"/>
-        </w:rPr>
-        <w:lastRenderedPageBreak/>
-        <w:drawing>
-          <wp:inline distT="0" distB="0" distL="0" distR="0" wp14:anchorId="4C2E674B" wp14:editId="530FBD30">
-            <wp:extent cx="5731510" cy="6379845"/>
-            <wp:effectExtent l="0" t="0" r="2540" b="1905"/>
-            <wp:docPr id="2088579130" name="Рисунок 1" descr="Зображення, що містить текст, знімок екрана, Шрифт, документ&#10;&#10;Автоматично згенерований опис"/>
-            <wp:cNvGraphicFramePr>
-              <a:graphicFrameLocks xmlns:a="http://schemas.openxmlformats.org/drawingml/2006/main" noChangeAspect="1"/>
-            </wp:cNvGraphicFramePr>
-            <a:graphic xmlns:a="http://schemas.openxmlformats.org/drawingml/2006/main">
-              <a:graphicData uri="http://schemas.openxmlformats.org/drawingml/2006/picture">
-                <pic:pic xmlns:pic="http://schemas.openxmlformats.org/drawingml/2006/picture">
-                  <pic:nvPicPr>
-                    <pic:cNvPr id="2088579130" name="Рисунок 1" descr="Зображення, що містить текст, знімок екрана, Шрифт, документ&#10;&#10;Автоматично згенерований опис"/>
-                    <pic:cNvPicPr/>
-                  </pic:nvPicPr>
-                  <pic:blipFill>
-                    <a:blip r:embed="rId12"/>
-                    <a:stretch>
-                      <a:fillRect/>
-                    </a:stretch>
-                  </pic:blipFill>
-                  <pic:spPr>
-                    <a:xfrm>
-                      <a:off x="0" y="0"/>
-                      <a:ext cx="5731510" cy="6379845"/>
-                    </a:xfrm>
-                    <a:prstGeom prst="rect">
-                      <a:avLst/>
-                    </a:prstGeom>
-                  </pic:spPr>
-                </pic:pic>
-              </a:graphicData>
-            </a:graphic>
-          </wp:inline>
-        </w:drawing>
-      </w:r>
-    </w:p>
-    <w:p>
-      <w:pPr>
-        <w:pStyle w:val="IMG"/>
-      </w:pPr>
-      <w:r>
-        <w:t>Рисунок 1.</w:t>
-      </w:r>
-      <w:r>
-        <w:rPr>
-          <w:lang w:val="en-US"/>
-        </w:rPr>
-        <w:t>7</w:t>
-      </w:r>
-      <w:r>
-        <w:t xml:space="preserve"> – Отриманий результат </w:t>
-      </w:r>
-      <w:r>
-        <w:t>побудови лінійної регресії</w:t>
-      </w:r>
-    </w:p>
-    <w:p>
-      <w:pPr>
-        <w:pStyle w:val="IMG"/>
-      </w:pPr>
-    </w:p>
-    <w:p>
-      <w:pPr>
-        <w:pStyle w:val="IMG"/>
-        <w:rPr>
-          <w:lang w:val="en-US"/>
-        </w:rPr>
-      </w:pPr>
-      <w:r>
-        <w:lastRenderedPageBreak/>
-        <w:drawing>
-          <wp:inline distT="0" distB="0" distL="0" distR="0" wp14:anchorId="0FBBA12F" wp14:editId="03BBB94F">
-            <wp:extent cx="5731510" cy="2957195"/>
-            <wp:effectExtent l="0" t="0" r="2540" b="0"/>
-            <wp:docPr id="698148834" name="Рисунок 6" descr="Зображення, що містить ряд&#10;&#10;Автоматично згенерований опис"/>
-            <wp:cNvGraphicFramePr>
-              <a:graphicFrameLocks xmlns:a="http://schemas.openxmlformats.org/drawingml/2006/main" noChangeAspect="1"/>
-            </wp:cNvGraphicFramePr>
-            <a:graphic xmlns:a="http://schemas.openxmlformats.org/drawingml/2006/main">
-              <a:graphicData uri="http://schemas.openxmlformats.org/drawingml/2006/picture">
-                <pic:pic xmlns:pic="http://schemas.openxmlformats.org/drawingml/2006/picture">
-                  <pic:nvPicPr>
-                    <pic:cNvPr id="698148834" name="Рисунок 6" descr="Зображення, що містить ряд&#10;&#10;Автоматично згенерований опис"/>
-                    <pic:cNvPicPr>
-                      <a:picLocks noChangeAspect="1" noChangeArrowheads="1"/>
-                    </pic:cNvPicPr>
-                  </pic:nvPicPr>
-                  <pic:blipFill>
-                    <a:blip r:embed="rId13" cstate="print">
-                      <a:extLst>
-                        <a:ext uri="{28A0092B-C50C-407E-A947-70E740481C1C}">
-                          <a14:useLocalDpi xmlns:a14="http://schemas.microsoft.com/office/drawing/2010/main" val="0"/>
-                        </a:ext>
-                      </a:extLst>
-                    </a:blip>
-                    <a:srcRect/>
-                    <a:stretch>
-                      <a:fillRect/>
-                    </a:stretch>
-                  </pic:blipFill>
-                  <pic:spPr bwMode="auto">
-                    <a:xfrm>
-                      <a:off x="0" y="0"/>
-                      <a:ext cx="5731510" cy="2957195"/>
-                    </a:xfrm>
-                    <a:prstGeom prst="rect">
-                      <a:avLst/>
-                    </a:prstGeom>
-                    <a:noFill/>
-                    <a:ln>
-                      <a:noFill/>
-                    </a:ln>
-                  </pic:spPr>
-                </pic:pic>
-              </a:graphicData>
-            </a:graphic>
-          </wp:inline>
-        </w:drawing>
-      </w:r>
-    </w:p>
-    <w:p>
-      <w:pPr>
-        <w:pStyle w:val="IMG"/>
-        <w:rPr>
-          <w:lang w:val="en-US"/>
-        </w:rPr>
-      </w:pPr>
-      <w:r>
-        <w:t>Рисунок 1.</w:t>
-      </w:r>
-      <w:r>
-        <w:rPr>
-          <w:lang w:val="en-US"/>
-        </w:rPr>
-        <w:t>8</w:t>
-      </w:r>
-      <w:r>
-        <w:t xml:space="preserve"> – Отриманий графік</w:t>
-      </w:r>
-      <w:r>
-        <w:t xml:space="preserve"> лінійної</w:t>
-      </w:r>
-      <w:r>
-        <w:t xml:space="preserve"> регресії</w:t>
-      </w:r>
+        <w:pStyle w:val="P"/>
+      </w:pPr>
     </w:p>
     <w:sectPr>
       <w:pgSz w:w="11906" w:h="16838"/>

--- a/31EM Empirychni Metody/5/KNT-122_Onyshchenko_Variant-19_PR5.docx
+++ b/31EM Empirychni Metody/5/KNT-122_Onyshchenko_Variant-19_PR5.docx
@@ -519,15 +519,7 @@
         <w:pStyle w:val="Code"/>
       </w:pPr>
       <w:r>
-        <w:t>data('jobsatisfaction</w:t>
-      </w:r>
-      <w:proofErr w:type="gramStart"/>
-      <w:r>
-        <w:t>',package</w:t>
-      </w:r>
-      <w:proofErr w:type="gramEnd"/>
-      <w:r>
-        <w:t>='datarium')</w:t>
+        <w:t>data('jobsatisfaction',package='datarium')</w:t>
       </w:r>
     </w:p>
     <w:p>
@@ -540,15 +532,7 @@
         <w:pStyle w:val="Code"/>
       </w:pPr>
       <w:r>
-        <w:t>jobsatisfaction %&gt;% sample_n_by(education_</w:t>
-      </w:r>
-      <w:proofErr w:type="gramStart"/>
-      <w:r>
-        <w:t>level,size</w:t>
-      </w:r>
-      <w:proofErr w:type="gramEnd"/>
-      <w:r>
-        <w:t>=1)</w:t>
+        <w:t>jobsatisfaction %&gt;% sample_n_by(education_level,size=1)</w:t>
       </w:r>
     </w:p>
     <w:p>
@@ -556,15 +540,7 @@
         <w:pStyle w:val="Code"/>
       </w:pPr>
       <w:r>
-        <w:t># jobsatisfaction=jobsatisfaction %&gt;% reorder_levels(</w:t>
-      </w:r>
-      <w:proofErr w:type="gramStart"/>
-      <w:r>
-        <w:t>group,order</w:t>
-      </w:r>
-      <w:proofErr w:type="gramEnd"/>
-      <w:r>
-        <w:t>=c('ctrl','trt1','trt2'))</w:t>
+        <w:t># jobsatisfaction=jobsatisfaction %&gt;% reorder_levels(group,order=c('ctrl','trt1','trt2'))</w:t>
       </w:r>
     </w:p>
     <w:p>
@@ -572,15 +548,7 @@
         <w:pStyle w:val="Code"/>
       </w:pPr>
       <w:r>
-        <w:t>jobsatisfaction %&gt;% group_by(education_level) %&gt;% get_summary_stats(</w:t>
-      </w:r>
-      <w:proofErr w:type="gramStart"/>
-      <w:r>
-        <w:t>score,type</w:t>
-      </w:r>
-      <w:proofErr w:type="gramEnd"/>
-      <w:r>
-        <w:t>='common')</w:t>
+        <w:t>jobsatisfaction %&gt;% group_by(education_level) %&gt;% get_summary_stats(score,type='common')</w:t>
       </w:r>
     </w:p>
     <w:p>
@@ -588,46 +556,39 @@
         <w:pStyle w:val="Code"/>
       </w:pPr>
       <w:r>
-        <w:t>ggboxplot(</w:t>
-      </w:r>
-      <w:proofErr w:type="gramStart"/>
-      <w:r>
-        <w:t>jobsatisfaction,x</w:t>
-      </w:r>
-      <w:proofErr w:type="gramEnd"/>
-      <w:r>
-        <w:t>='education_level',y='score')</w:t>
+        <w:t>ggboxplot(jobsatisfaction,x='education_level',y='score')</w:t>
       </w:r>
     </w:p>
     <w:p>
       <w:pPr>
         <w:pStyle w:val="Code"/>
       </w:pPr>
-      <w:proofErr w:type="gramStart"/>
+      <w:r>
+        <w:t>res.kruskal=jobsatisfaction %&gt;% kruskal_test(score~education_level)</w:t>
+      </w:r>
+    </w:p>
+    <w:p>
+      <w:pPr>
+        <w:pStyle w:val="Code"/>
+      </w:pPr>
       <w:r>
         <w:t>res.kruskal</w:t>
       </w:r>
-      <w:proofErr w:type="gramEnd"/>
-      <w:r>
-        <w:t>=jobsatisfaction %&gt;% kruskal_test(score~education_level)</w:t>
-      </w:r>
     </w:p>
     <w:p>
       <w:pPr>
         <w:pStyle w:val="Code"/>
       </w:pPr>
-      <w:proofErr w:type="gramStart"/>
-      <w:r>
-        <w:t>res.kruskal</w:t>
-      </w:r>
-      <w:proofErr w:type="gramEnd"/>
+      <w:r>
+        <w:t>jobsatisfaction %&gt;% kruskal_effsize(score~education_level)</w:t>
+      </w:r>
     </w:p>
     <w:p>
       <w:pPr>
         <w:pStyle w:val="Code"/>
       </w:pPr>
       <w:r>
-        <w:t>jobsatisfaction %&gt;% kruskal_effsize(score~education_level)</w:t>
+        <w:t>pwc=jobsatisfaction %&gt;% dunn_test(score~education_level,p.adjust.method='bonferroni')</w:t>
       </w:r>
     </w:p>
     <w:p>
@@ -635,15 +596,7 @@
         <w:pStyle w:val="Code"/>
       </w:pPr>
       <w:r>
-        <w:t>pwc=jobsatisfaction %&gt;% dunn_test(score~education_</w:t>
-      </w:r>
-      <w:proofErr w:type="gramStart"/>
-      <w:r>
-        <w:t>level,p</w:t>
-      </w:r>
-      <w:proofErr w:type="gramEnd"/>
-      <w:r>
-        <w:t>.adjust.method='bonferroni')</w:t>
+        <w:t>pwc</w:t>
       </w:r>
     </w:p>
     <w:p>
@@ -651,7 +604,7 @@
         <w:pStyle w:val="Code"/>
       </w:pPr>
       <w:r>
-        <w:t>pwc</w:t>
+        <w:t>pwc2=jobsatisfaction %&gt;% wilcox_test(score~education_level,p.adjust.method='bonferroni')</w:t>
       </w:r>
     </w:p>
     <w:p>
@@ -659,15 +612,7 @@
         <w:pStyle w:val="Code"/>
       </w:pPr>
       <w:r>
-        <w:t>pwc2=jobsatisfaction %&gt;% wilcox_test(score~education_</w:t>
-      </w:r>
-      <w:proofErr w:type="gramStart"/>
-      <w:r>
-        <w:t>level,p</w:t>
-      </w:r>
-      <w:proofErr w:type="gramEnd"/>
-      <w:r>
-        <w:t>.adjust.method='bonferroni')</w:t>
+        <w:t>pwc2</w:t>
       </w:r>
     </w:p>
     <w:p>
@@ -675,7 +620,7 @@
         <w:pStyle w:val="Code"/>
       </w:pPr>
       <w:r>
-        <w:t>pwc2</w:t>
+        <w:t>pwc=pwc %&gt;% add_xy_position(x='education_level')</w:t>
       </w:r>
     </w:p>
     <w:p>
@@ -683,23 +628,7 @@
         <w:pStyle w:val="Code"/>
       </w:pPr>
       <w:r>
-        <w:t>pwc=pwc %&gt;% add_xy_position(x='education_level')</w:t>
-      </w:r>
-    </w:p>
-    <w:p>
-      <w:pPr>
-        <w:pStyle w:val="Code"/>
-      </w:pPr>
-      <w:r>
-        <w:t>ggboxplot(</w:t>
-      </w:r>
-      <w:proofErr w:type="gramStart"/>
-      <w:r>
-        <w:t>jobsatisfaction,x</w:t>
-      </w:r>
-      <w:proofErr w:type="gramEnd"/>
-      <w:r>
-        <w:t>='education_level',y='score')+stat_pvalue_manual(pwc,hide.ns=T)+labs(subtitle=get_test_label(res.kruskal,detailed=T),caption=get_pwc_label(pwc))</w:t>
+        <w:t>ggboxplot(jobsatisfaction,x='education_level',y='score')+stat_pvalue_manual(pwc,hide.ns=T)+labs(subtitle=get_test_label(res.kruskal,detailed=T),caption=get_pwc_label(pwc))</w:t>
       </w:r>
     </w:p>
     <w:p>
@@ -764,8 +693,244 @@
     </w:p>
     <w:p>
       <w:pPr>
-        <w:pStyle w:val="P"/>
-      </w:pPr>
+        <w:pStyle w:val="IMG"/>
+      </w:pPr>
+      <w:r>
+        <w:drawing>
+          <wp:inline distT="0" distB="0" distL="0" distR="0" wp14:anchorId="26DE6766" wp14:editId="1EB90F19">
+            <wp:extent cx="5731510" cy="1445260"/>
+            <wp:effectExtent l="0" t="0" r="2540" b="2540"/>
+            <wp:docPr id="828120828" name="Рисунок 1"/>
+            <wp:cNvGraphicFramePr>
+              <a:graphicFrameLocks xmlns:a="http://schemas.openxmlformats.org/drawingml/2006/main" noChangeAspect="1"/>
+            </wp:cNvGraphicFramePr>
+            <a:graphic xmlns:a="http://schemas.openxmlformats.org/drawingml/2006/main">
+              <a:graphicData uri="http://schemas.openxmlformats.org/drawingml/2006/picture">
+                <pic:pic xmlns:pic="http://schemas.openxmlformats.org/drawingml/2006/picture">
+                  <pic:nvPicPr>
+                    <pic:cNvPr id="828120828" name=""/>
+                    <pic:cNvPicPr/>
+                  </pic:nvPicPr>
+                  <pic:blipFill>
+                    <a:blip r:embed="rId6"/>
+                    <a:stretch>
+                      <a:fillRect/>
+                    </a:stretch>
+                  </pic:blipFill>
+                  <pic:spPr>
+                    <a:xfrm>
+                      <a:off x="0" y="0"/>
+                      <a:ext cx="5731510" cy="1445260"/>
+                    </a:xfrm>
+                    <a:prstGeom prst="rect">
+                      <a:avLst/>
+                    </a:prstGeom>
+                  </pic:spPr>
+                </pic:pic>
+              </a:graphicData>
+            </a:graphic>
+          </wp:inline>
+        </w:drawing>
+      </w:r>
+    </w:p>
+    <w:p>
+      <w:pPr>
+        <w:pStyle w:val="IMG"/>
+      </w:pPr>
+      <w:r>
+        <w:t>Рисунок 1.</w:t>
+      </w:r>
+      <w:r>
+        <w:t>1</w:t>
+      </w:r>
+      <w:r>
+        <w:t xml:space="preserve"> – Отримана вибірка даних</w:t>
+      </w:r>
+    </w:p>
+    <w:p>
+      <w:pPr>
+        <w:pStyle w:val="IMG"/>
+      </w:pPr>
+    </w:p>
+    <w:p>
+      <w:pPr>
+        <w:pStyle w:val="IMG"/>
+      </w:pPr>
+      <w:r>
+        <w:drawing>
+          <wp:inline distT="0" distB="0" distL="0" distR="0" wp14:anchorId="06AD8A33" wp14:editId="42043855">
+            <wp:extent cx="5731510" cy="1010285"/>
+            <wp:effectExtent l="0" t="0" r="2540" b="0"/>
+            <wp:docPr id="974056494" name="Рисунок 1"/>
+            <wp:cNvGraphicFramePr>
+              <a:graphicFrameLocks xmlns:a="http://schemas.openxmlformats.org/drawingml/2006/main" noChangeAspect="1"/>
+            </wp:cNvGraphicFramePr>
+            <a:graphic xmlns:a="http://schemas.openxmlformats.org/drawingml/2006/main">
+              <a:graphicData uri="http://schemas.openxmlformats.org/drawingml/2006/picture">
+                <pic:pic xmlns:pic="http://schemas.openxmlformats.org/drawingml/2006/picture">
+                  <pic:nvPicPr>
+                    <pic:cNvPr id="974056494" name=""/>
+                    <pic:cNvPicPr/>
+                  </pic:nvPicPr>
+                  <pic:blipFill>
+                    <a:blip r:embed="rId7"/>
+                    <a:stretch>
+                      <a:fillRect/>
+                    </a:stretch>
+                  </pic:blipFill>
+                  <pic:spPr>
+                    <a:xfrm>
+                      <a:off x="0" y="0"/>
+                      <a:ext cx="5731510" cy="1010285"/>
+                    </a:xfrm>
+                    <a:prstGeom prst="rect">
+                      <a:avLst/>
+                    </a:prstGeom>
+                  </pic:spPr>
+                </pic:pic>
+              </a:graphicData>
+            </a:graphic>
+          </wp:inline>
+        </w:drawing>
+      </w:r>
+    </w:p>
+    <w:p>
+      <w:pPr>
+        <w:pStyle w:val="IMG"/>
+      </w:pPr>
+      <w:r>
+        <w:t>Рисунок 1.</w:t>
+      </w:r>
+      <w:r>
+        <w:t>2</w:t>
+      </w:r>
+      <w:r>
+        <w:t xml:space="preserve"> – Згрупована </w:t>
+      </w:r>
+      <w:r>
+        <w:t>статистика</w:t>
+      </w:r>
+    </w:p>
+    <w:p>
+      <w:pPr>
+        <w:pStyle w:val="IMG"/>
+      </w:pPr>
+    </w:p>
+    <w:p>
+      <w:pPr>
+        <w:pStyle w:val="IMG"/>
+      </w:pPr>
+      <w:r>
+        <w:t>Рисунок 1. – Отриманий коробковий графік</w:t>
+      </w:r>
+    </w:p>
+    <w:p>
+      <w:pPr>
+        <w:pStyle w:val="IMG"/>
+      </w:pPr>
+    </w:p>
+    <w:p>
+      <w:pPr>
+        <w:pStyle w:val="IMG"/>
+      </w:pPr>
+      <w:r>
+        <w:t xml:space="preserve">Рисунок 1. </w:t>
+      </w:r>
+      <w:r>
+        <w:t>–</w:t>
+      </w:r>
+      <w:r>
+        <w:t xml:space="preserve"> </w:t>
+      </w:r>
+      <w:r>
+        <w:t>Результати тесту Краскала-Уолліса</w:t>
+      </w:r>
+    </w:p>
+    <w:p>
+      <w:pPr>
+        <w:pStyle w:val="IMG"/>
+      </w:pPr>
+    </w:p>
+    <w:p>
+      <w:pPr>
+        <w:pStyle w:val="IMG"/>
+      </w:pPr>
+      <w:r>
+        <w:t xml:space="preserve">Рисунок 1. </w:t>
+      </w:r>
+      <w:r>
+        <w:t>–</w:t>
+      </w:r>
+      <w:r>
+        <w:t xml:space="preserve"> </w:t>
+      </w:r>
+      <w:r>
+        <w:t>Отримане значення текстового ефекту</w:t>
+      </w:r>
+    </w:p>
+    <w:p>
+      <w:pPr>
+        <w:pStyle w:val="IMG"/>
+      </w:pPr>
+    </w:p>
+    <w:p>
+      <w:pPr>
+        <w:pStyle w:val="IMG"/>
+      </w:pPr>
+      <w:r>
+        <w:t>Рисунок 1. – Отримані попарні порівняння тестом Данна</w:t>
+      </w:r>
+    </w:p>
+    <w:p>
+      <w:pPr>
+        <w:pStyle w:val="IMG"/>
+      </w:pPr>
+    </w:p>
+    <w:p>
+      <w:pPr>
+        <w:pStyle w:val="IMG"/>
+      </w:pPr>
+      <w:r>
+        <w:lastRenderedPageBreak/>
+        <w:t xml:space="preserve">Рисунок 1. </w:t>
+      </w:r>
+      <w:r>
+        <w:t>–</w:t>
+      </w:r>
+      <w:r>
+        <w:t xml:space="preserve"> </w:t>
+      </w:r>
+      <w:r>
+        <w:t>Отримані попарні порівняння критерієм Уілкоксо</w:t>
+      </w:r>
+      <w:r>
+        <w:t>на</w:t>
+      </w:r>
+    </w:p>
+    <w:p>
+      <w:pPr>
+        <w:pStyle w:val="IMG"/>
+      </w:pPr>
+    </w:p>
+    <w:p>
+      <w:pPr>
+        <w:pStyle w:val="IMG"/>
+      </w:pPr>
+      <w:r>
+        <w:t xml:space="preserve">Рисунок 1. </w:t>
+      </w:r>
+      <w:r>
+        <w:t>–</w:t>
+      </w:r>
+      <w:r>
+        <w:t xml:space="preserve"> </w:t>
+      </w:r>
+      <w:r>
+        <w:t>Отримана діаграма розмаху</w:t>
+      </w:r>
+      <w:r>
+        <w:tab/>
+      </w:r>
     </w:p>
     <w:sectPr>
       <w:pgSz w:w="11906" w:h="16838"/>

--- a/31EM Empirychni Metody/5/KNT-122_Onyshchenko_Variant-19_PR5.docx
+++ b/31EM Empirychni Metody/5/KNT-122_Onyshchenko_Variant-19_PR5.docx
@@ -819,22 +819,150 @@
     <w:p>
       <w:pPr>
         <w:pStyle w:val="IMG"/>
-      </w:pPr>
-      <w:r>
-        <w:t>Рисунок 1. – Отриманий коробковий графік</w:t>
+        <w:rPr>
+          <w:lang w:val="en-US"/>
+        </w:rPr>
+      </w:pPr>
+      <w:r>
+        <w:lastRenderedPageBreak/>
+        <w:drawing>
+          <wp:inline distT="0" distB="0" distL="0" distR="0" wp14:anchorId="4A74C5B9" wp14:editId="126267C5">
+            <wp:extent cx="4623892" cy="8528050"/>
+            <wp:effectExtent l="0" t="0" r="5715" b="6350"/>
+            <wp:docPr id="1061371392" name="Рисунок 2"/>
+            <wp:cNvGraphicFramePr>
+              <a:graphicFrameLocks xmlns:a="http://schemas.openxmlformats.org/drawingml/2006/main" noChangeAspect="1"/>
+            </wp:cNvGraphicFramePr>
+            <a:graphic xmlns:a="http://schemas.openxmlformats.org/drawingml/2006/main">
+              <a:graphicData uri="http://schemas.openxmlformats.org/drawingml/2006/picture">
+                <pic:pic xmlns:pic="http://schemas.openxmlformats.org/drawingml/2006/picture">
+                  <pic:nvPicPr>
+                    <pic:cNvPr id="0" name="Picture 6"/>
+                    <pic:cNvPicPr>
+                      <a:picLocks noChangeAspect="1" noChangeArrowheads="1"/>
+                    </pic:cNvPicPr>
+                  </pic:nvPicPr>
+                  <pic:blipFill>
+                    <a:blip r:embed="rId8">
+                      <a:extLst>
+                        <a:ext uri="{28A0092B-C50C-407E-A947-70E740481C1C}">
+                          <a14:useLocalDpi xmlns:a14="http://schemas.microsoft.com/office/drawing/2010/main" val="0"/>
+                        </a:ext>
+                      </a:extLst>
+                    </a:blip>
+                    <a:srcRect/>
+                    <a:stretch>
+                      <a:fillRect/>
+                    </a:stretch>
+                  </pic:blipFill>
+                  <pic:spPr bwMode="auto">
+                    <a:xfrm>
+                      <a:off x="0" y="0"/>
+                      <a:ext cx="4632480" cy="8543889"/>
+                    </a:xfrm>
+                    <a:prstGeom prst="rect">
+                      <a:avLst/>
+                    </a:prstGeom>
+                    <a:noFill/>
+                    <a:ln>
+                      <a:noFill/>
+                    </a:ln>
+                  </pic:spPr>
+                </pic:pic>
+              </a:graphicData>
+            </a:graphic>
+          </wp:inline>
+        </w:drawing>
       </w:r>
     </w:p>
     <w:p>
       <w:pPr>
         <w:pStyle w:val="IMG"/>
       </w:pPr>
+      <w:r>
+        <w:t>Рисунок 1.</w:t>
+      </w:r>
+      <w:r>
+        <w:rPr>
+          <w:lang w:val="en-US"/>
+        </w:rPr>
+        <w:t>3</w:t>
+      </w:r>
+      <w:r>
+        <w:t xml:space="preserve"> – Отриманий коробковий графік</w:t>
+      </w:r>
     </w:p>
     <w:p>
       <w:pPr>
         <w:pStyle w:val="IMG"/>
-      </w:pPr>
-      <w:r>
-        <w:t xml:space="preserve">Рисунок 1. </w:t>
+        <w:rPr>
+          <w:lang w:val="en-US"/>
+        </w:rPr>
+      </w:pPr>
+    </w:p>
+    <w:p>
+      <w:pPr>
+        <w:pStyle w:val="IMG"/>
+        <w:rPr>
+          <w:lang w:val="en-US"/>
+        </w:rPr>
+      </w:pPr>
+      <w:r>
+        <w:rPr>
+          <w:lang w:val="en-US"/>
+        </w:rPr>
+        <w:drawing>
+          <wp:inline distT="0" distB="0" distL="0" distR="0" wp14:anchorId="0FE25FD9" wp14:editId="4B4E2D03">
+            <wp:extent cx="5731510" cy="1146175"/>
+            <wp:effectExtent l="0" t="0" r="2540" b="0"/>
+            <wp:docPr id="1061155578" name="Рисунок 1"/>
+            <wp:cNvGraphicFramePr>
+              <a:graphicFrameLocks xmlns:a="http://schemas.openxmlformats.org/drawingml/2006/main" noChangeAspect="1"/>
+            </wp:cNvGraphicFramePr>
+            <a:graphic xmlns:a="http://schemas.openxmlformats.org/drawingml/2006/main">
+              <a:graphicData uri="http://schemas.openxmlformats.org/drawingml/2006/picture">
+                <pic:pic xmlns:pic="http://schemas.openxmlformats.org/drawingml/2006/picture">
+                  <pic:nvPicPr>
+                    <pic:cNvPr id="1061155578" name=""/>
+                    <pic:cNvPicPr/>
+                  </pic:nvPicPr>
+                  <pic:blipFill>
+                    <a:blip r:embed="rId9"/>
+                    <a:stretch>
+                      <a:fillRect/>
+                    </a:stretch>
+                  </pic:blipFill>
+                  <pic:spPr>
+                    <a:xfrm>
+                      <a:off x="0" y="0"/>
+                      <a:ext cx="5731510" cy="1146175"/>
+                    </a:xfrm>
+                    <a:prstGeom prst="rect">
+                      <a:avLst/>
+                    </a:prstGeom>
+                  </pic:spPr>
+                </pic:pic>
+              </a:graphicData>
+            </a:graphic>
+          </wp:inline>
+        </w:drawing>
+      </w:r>
+    </w:p>
+    <w:p>
+      <w:pPr>
+        <w:pStyle w:val="IMG"/>
+      </w:pPr>
+      <w:r>
+        <w:t>Рисунок 1.</w:t>
+      </w:r>
+      <w:r>
+        <w:rPr>
+          <w:lang w:val="en-US"/>
+        </w:rPr>
+        <w:t>4</w:t>
+      </w:r>
+      <w:r>
+        <w:t xml:space="preserve"> </w:t>
       </w:r>
       <w:r>
         <w:t>–</w:t>
@@ -849,14 +977,74 @@
     <w:p>
       <w:pPr>
         <w:pStyle w:val="IMG"/>
+        <w:rPr>
+          <w:lang w:val="en-US"/>
+        </w:rPr>
       </w:pPr>
     </w:p>
     <w:p>
       <w:pPr>
         <w:pStyle w:val="IMG"/>
-      </w:pPr>
-      <w:r>
-        <w:t xml:space="preserve">Рисунок 1. </w:t>
+        <w:rPr>
+          <w:lang w:val="en-US"/>
+        </w:rPr>
+      </w:pPr>
+      <w:r>
+        <w:rPr>
+          <w:lang w:val="en-US"/>
+        </w:rPr>
+        <w:drawing>
+          <wp:inline distT="0" distB="0" distL="0" distR="0" wp14:anchorId="3663E1AF" wp14:editId="49ACA869">
+            <wp:extent cx="5731510" cy="990600"/>
+            <wp:effectExtent l="0" t="0" r="2540" b="0"/>
+            <wp:docPr id="364200116" name="Рисунок 1"/>
+            <wp:cNvGraphicFramePr>
+              <a:graphicFrameLocks xmlns:a="http://schemas.openxmlformats.org/drawingml/2006/main" noChangeAspect="1"/>
+            </wp:cNvGraphicFramePr>
+            <a:graphic xmlns:a="http://schemas.openxmlformats.org/drawingml/2006/main">
+              <a:graphicData uri="http://schemas.openxmlformats.org/drawingml/2006/picture">
+                <pic:pic xmlns:pic="http://schemas.openxmlformats.org/drawingml/2006/picture">
+                  <pic:nvPicPr>
+                    <pic:cNvPr id="364200116" name=""/>
+                    <pic:cNvPicPr/>
+                  </pic:nvPicPr>
+                  <pic:blipFill>
+                    <a:blip r:embed="rId10"/>
+                    <a:stretch>
+                      <a:fillRect/>
+                    </a:stretch>
+                  </pic:blipFill>
+                  <pic:spPr>
+                    <a:xfrm>
+                      <a:off x="0" y="0"/>
+                      <a:ext cx="5731510" cy="990600"/>
+                    </a:xfrm>
+                    <a:prstGeom prst="rect">
+                      <a:avLst/>
+                    </a:prstGeom>
+                  </pic:spPr>
+                </pic:pic>
+              </a:graphicData>
+            </a:graphic>
+          </wp:inline>
+        </w:drawing>
+      </w:r>
+    </w:p>
+    <w:p>
+      <w:pPr>
+        <w:pStyle w:val="IMG"/>
+      </w:pPr>
+      <w:r>
+        <w:t>Рисунок 1.</w:t>
+      </w:r>
+      <w:r>
+        <w:rPr>
+          <w:lang w:val="en-US"/>
+        </w:rPr>
+        <w:t>5</w:t>
+      </w:r>
+      <w:r>
+        <w:t xml:space="preserve"> </w:t>
       </w:r>
       <w:r>
         <w:t>–</w:t>
@@ -891,7 +1079,6 @@
         <w:pStyle w:val="IMG"/>
       </w:pPr>
       <w:r>
-        <w:lastRenderedPageBreak/>
         <w:t xml:space="preserve">Рисунок 1. </w:t>
       </w:r>
       <w:r>
@@ -1532,7 +1719,6 @@
   <w:style w:type="character" w:default="1" w:styleId="a0">
     <w:name w:val="Default Paragraph Font"/>
     <w:uiPriority w:val="1"/>
-    <w:semiHidden/>
     <w:unhideWhenUsed/>
   </w:style>
   <w:style w:type="table" w:default="1" w:styleId="a1">

--- a/31EM Empirychni Metody/5/KNT-122_Onyshchenko_Variant-19_PR5.docx
+++ b/31EM Empirychni Metody/5/KNT-122_Onyshchenko_Variant-19_PR5.docx
@@ -519,7 +519,15 @@
         <w:pStyle w:val="Code"/>
       </w:pPr>
       <w:r>
-        <w:t>data('jobsatisfaction',package='datarium')</w:t>
+        <w:t>data('jobsatisfaction</w:t>
+      </w:r>
+      <w:proofErr w:type="gramStart"/>
+      <w:r>
+        <w:t>',package</w:t>
+      </w:r>
+      <w:proofErr w:type="gramEnd"/>
+      <w:r>
+        <w:t>='datarium')</w:t>
       </w:r>
     </w:p>
     <w:p>
@@ -532,7 +540,15 @@
         <w:pStyle w:val="Code"/>
       </w:pPr>
       <w:r>
-        <w:t>jobsatisfaction %&gt;% sample_n_by(education_level,size=1)</w:t>
+        <w:t>jobsatisfaction %&gt;% sample_n_by(education_</w:t>
+      </w:r>
+      <w:proofErr w:type="gramStart"/>
+      <w:r>
+        <w:t>level,size</w:t>
+      </w:r>
+      <w:proofErr w:type="gramEnd"/>
+      <w:r>
+        <w:t>=1)</w:t>
       </w:r>
     </w:p>
     <w:p>
@@ -540,7 +556,15 @@
         <w:pStyle w:val="Code"/>
       </w:pPr>
       <w:r>
-        <w:t># jobsatisfaction=jobsatisfaction %&gt;% reorder_levels(group,order=c('ctrl','trt1','trt2'))</w:t>
+        <w:t># jobsatisfaction=jobsatisfaction %&gt;% reorder_levels(</w:t>
+      </w:r>
+      <w:proofErr w:type="gramStart"/>
+      <w:r>
+        <w:t>group,order</w:t>
+      </w:r>
+      <w:proofErr w:type="gramEnd"/>
+      <w:r>
+        <w:t>=c('ctrl','trt1','trt2'))</w:t>
       </w:r>
     </w:p>
     <w:p>
@@ -548,7 +572,15 @@
         <w:pStyle w:val="Code"/>
       </w:pPr>
       <w:r>
-        <w:t>jobsatisfaction %&gt;% group_by(education_level) %&gt;% get_summary_stats(score,type='common')</w:t>
+        <w:t>jobsatisfaction %&gt;% group_by(education_level) %&gt;% get_summary_stats(</w:t>
+      </w:r>
+      <w:proofErr w:type="gramStart"/>
+      <w:r>
+        <w:t>score,type</w:t>
+      </w:r>
+      <w:proofErr w:type="gramEnd"/>
+      <w:r>
+        <w:t>='common')</w:t>
       </w:r>
     </w:p>
     <w:p>
@@ -556,24 +588,39 @@
         <w:pStyle w:val="Code"/>
       </w:pPr>
       <w:r>
-        <w:t>ggboxplot(jobsatisfaction,x='education_level',y='score')</w:t>
+        <w:t>ggboxplot(</w:t>
+      </w:r>
+      <w:proofErr w:type="gramStart"/>
+      <w:r>
+        <w:t>jobsatisfaction,x</w:t>
+      </w:r>
+      <w:proofErr w:type="gramEnd"/>
+      <w:r>
+        <w:t>='education_level',y='score')</w:t>
       </w:r>
     </w:p>
     <w:p>
       <w:pPr>
         <w:pStyle w:val="Code"/>
       </w:pPr>
-      <w:r>
-        <w:t>res.kruskal=jobsatisfaction %&gt;% kruskal_test(score~education_level)</w:t>
+      <w:proofErr w:type="gramStart"/>
+      <w:r>
+        <w:t>res.kruskal</w:t>
+      </w:r>
+      <w:proofErr w:type="gramEnd"/>
+      <w:r>
+        <w:t>=jobsatisfaction %&gt;% kruskal_test(score~education_level)</w:t>
       </w:r>
     </w:p>
     <w:p>
       <w:pPr>
         <w:pStyle w:val="Code"/>
       </w:pPr>
+      <w:proofErr w:type="gramStart"/>
       <w:r>
         <w:t>res.kruskal</w:t>
       </w:r>
+      <w:proofErr w:type="gramEnd"/>
     </w:p>
     <w:p>
       <w:pPr>
@@ -588,7 +635,15 @@
         <w:pStyle w:val="Code"/>
       </w:pPr>
       <w:r>
-        <w:t>pwc=jobsatisfaction %&gt;% dunn_test(score~education_level,p.adjust.method='bonferroni')</w:t>
+        <w:t>pwc=jobsatisfaction %&gt;% dunn_test(score~education_</w:t>
+      </w:r>
+      <w:proofErr w:type="gramStart"/>
+      <w:r>
+        <w:t>level,p</w:t>
+      </w:r>
+      <w:proofErr w:type="gramEnd"/>
+      <w:r>
+        <w:t>.adjust.method='bonferroni')</w:t>
       </w:r>
     </w:p>
     <w:p>
@@ -604,7 +659,15 @@
         <w:pStyle w:val="Code"/>
       </w:pPr>
       <w:r>
-        <w:t>pwc2=jobsatisfaction %&gt;% wilcox_test(score~education_level,p.adjust.method='bonferroni')</w:t>
+        <w:t>pwc2=jobsatisfaction %&gt;% wilcox_test(score~education_</w:t>
+      </w:r>
+      <w:proofErr w:type="gramStart"/>
+      <w:r>
+        <w:t>level,p</w:t>
+      </w:r>
+      <w:proofErr w:type="gramEnd"/>
+      <w:r>
+        <w:t>.adjust.method='bonferroni')</w:t>
       </w:r>
     </w:p>
     <w:p>
@@ -628,7 +691,15 @@
         <w:pStyle w:val="Code"/>
       </w:pPr>
       <w:r>
-        <w:t>ggboxplot(jobsatisfaction,x='education_level',y='score')+stat_pvalue_manual(pwc,hide.ns=T)+labs(subtitle=get_test_label(res.kruskal,detailed=T),caption=get_pwc_label(pwc))</w:t>
+        <w:t>ggboxplot(</w:t>
+      </w:r>
+      <w:proofErr w:type="gramStart"/>
+      <w:r>
+        <w:t>jobsatisfaction,x</w:t>
+      </w:r>
+      <w:proofErr w:type="gramEnd"/>
+      <w:r>
+        <w:t>='education_level',y='score')+stat_pvalue_manual(pwc,hide.ns=T)+labs(subtitle=get_test_label(res.kruskal,detailed=T),caption=get_pwc_label(pwc))</w:t>
       </w:r>
     </w:p>
     <w:p>
@@ -1059,27 +1130,139 @@
     <w:p>
       <w:pPr>
         <w:pStyle w:val="IMG"/>
+        <w:rPr>
+          <w:lang w:val="en-US"/>
+        </w:rPr>
       </w:pPr>
     </w:p>
     <w:p>
       <w:pPr>
         <w:pStyle w:val="IMG"/>
-      </w:pPr>
-      <w:r>
-        <w:t>Рисунок 1. – Отримані попарні порівняння тестом Данна</w:t>
+        <w:rPr>
+          <w:lang w:val="en-US"/>
+        </w:rPr>
+      </w:pPr>
+      <w:r>
+        <w:rPr>
+          <w:lang w:val="en-US"/>
+        </w:rPr>
+        <w:drawing>
+          <wp:inline distT="0" distB="0" distL="0" distR="0" wp14:anchorId="0A5E4E3E" wp14:editId="6329EFE6">
+            <wp:extent cx="5731510" cy="1002665"/>
+            <wp:effectExtent l="0" t="0" r="2540" b="6985"/>
+            <wp:docPr id="290028146" name="Рисунок 1"/>
+            <wp:cNvGraphicFramePr>
+              <a:graphicFrameLocks xmlns:a="http://schemas.openxmlformats.org/drawingml/2006/main" noChangeAspect="1"/>
+            </wp:cNvGraphicFramePr>
+            <a:graphic xmlns:a="http://schemas.openxmlformats.org/drawingml/2006/main">
+              <a:graphicData uri="http://schemas.openxmlformats.org/drawingml/2006/picture">
+                <pic:pic xmlns:pic="http://schemas.openxmlformats.org/drawingml/2006/picture">
+                  <pic:nvPicPr>
+                    <pic:cNvPr id="290028146" name=""/>
+                    <pic:cNvPicPr/>
+                  </pic:nvPicPr>
+                  <pic:blipFill>
+                    <a:blip r:embed="rId11"/>
+                    <a:stretch>
+                      <a:fillRect/>
+                    </a:stretch>
+                  </pic:blipFill>
+                  <pic:spPr>
+                    <a:xfrm>
+                      <a:off x="0" y="0"/>
+                      <a:ext cx="5731510" cy="1002665"/>
+                    </a:xfrm>
+                    <a:prstGeom prst="rect">
+                      <a:avLst/>
+                    </a:prstGeom>
+                  </pic:spPr>
+                </pic:pic>
+              </a:graphicData>
+            </a:graphic>
+          </wp:inline>
+        </w:drawing>
       </w:r>
     </w:p>
     <w:p>
       <w:pPr>
         <w:pStyle w:val="IMG"/>
       </w:pPr>
+      <w:r>
+        <w:t>Рисунок 1.</w:t>
+      </w:r>
+      <w:r>
+        <w:rPr>
+          <w:lang w:val="en-US"/>
+        </w:rPr>
+        <w:t>6</w:t>
+      </w:r>
+      <w:r>
+        <w:t xml:space="preserve"> – Отримані попарні порівняння тестом Данна</w:t>
+      </w:r>
     </w:p>
     <w:p>
       <w:pPr>
         <w:pStyle w:val="IMG"/>
-      </w:pPr>
-      <w:r>
-        <w:t xml:space="preserve">Рисунок 1. </w:t>
+        <w:rPr>
+          <w:lang w:val="en-US"/>
+        </w:rPr>
+      </w:pPr>
+    </w:p>
+    <w:p>
+      <w:pPr>
+        <w:pStyle w:val="IMG"/>
+      </w:pPr>
+      <w:r>
+        <w:rPr>
+          <w:lang w:val="en-US"/>
+        </w:rPr>
+        <w:drawing>
+          <wp:inline distT="0" distB="0" distL="0" distR="0" wp14:anchorId="19BA1C4F" wp14:editId="77AE46A4">
+            <wp:extent cx="5731510" cy="929005"/>
+            <wp:effectExtent l="0" t="0" r="2540" b="4445"/>
+            <wp:docPr id="41480983" name="Рисунок 1"/>
+            <wp:cNvGraphicFramePr>
+              <a:graphicFrameLocks xmlns:a="http://schemas.openxmlformats.org/drawingml/2006/main" noChangeAspect="1"/>
+            </wp:cNvGraphicFramePr>
+            <a:graphic xmlns:a="http://schemas.openxmlformats.org/drawingml/2006/main">
+              <a:graphicData uri="http://schemas.openxmlformats.org/drawingml/2006/picture">
+                <pic:pic xmlns:pic="http://schemas.openxmlformats.org/drawingml/2006/picture">
+                  <pic:nvPicPr>
+                    <pic:cNvPr id="41480983" name=""/>
+                    <pic:cNvPicPr/>
+                  </pic:nvPicPr>
+                  <pic:blipFill>
+                    <a:blip r:embed="rId12"/>
+                    <a:stretch>
+                      <a:fillRect/>
+                    </a:stretch>
+                  </pic:blipFill>
+                  <pic:spPr>
+                    <a:xfrm>
+                      <a:off x="0" y="0"/>
+                      <a:ext cx="5731510" cy="929005"/>
+                    </a:xfrm>
+                    <a:prstGeom prst="rect">
+                      <a:avLst/>
+                    </a:prstGeom>
+                  </pic:spPr>
+                </pic:pic>
+              </a:graphicData>
+            </a:graphic>
+          </wp:inline>
+        </w:drawing>
+      </w:r>
+      <w:r>
+        <w:t>Рисунок 1.</w:t>
+      </w:r>
+      <w:r>
+        <w:rPr>
+          <w:lang w:val="en-US"/>
+        </w:rPr>
+        <w:t>7</w:t>
+      </w:r>
+      <w:r>
+        <w:t xml:space="preserve"> </w:t>
       </w:r>
       <w:r>
         <w:t>–</w:t>
@@ -1097,14 +1280,85 @@
     <w:p>
       <w:pPr>
         <w:pStyle w:val="IMG"/>
+        <w:rPr>
+          <w:lang w:val="en-US"/>
+        </w:rPr>
       </w:pPr>
     </w:p>
     <w:p>
       <w:pPr>
         <w:pStyle w:val="IMG"/>
-      </w:pPr>
-      <w:r>
-        <w:t xml:space="preserve">Рисунок 1. </w:t>
+        <w:rPr>
+          <w:lang w:val="en-US"/>
+        </w:rPr>
+      </w:pPr>
+      <w:r>
+        <w:lastRenderedPageBreak/>
+        <w:drawing>
+          <wp:inline distT="0" distB="0" distL="0" distR="0" wp14:anchorId="32BAFBDB" wp14:editId="2EE38C39">
+            <wp:extent cx="4623892" cy="8528050"/>
+            <wp:effectExtent l="0" t="0" r="5715" b="6350"/>
+            <wp:docPr id="1125232738" name="Рисунок 4"/>
+            <wp:cNvGraphicFramePr>
+              <a:graphicFrameLocks xmlns:a="http://schemas.openxmlformats.org/drawingml/2006/main" noChangeAspect="1"/>
+            </wp:cNvGraphicFramePr>
+            <a:graphic xmlns:a="http://schemas.openxmlformats.org/drawingml/2006/main">
+              <a:graphicData uri="http://schemas.openxmlformats.org/drawingml/2006/picture">
+                <pic:pic xmlns:pic="http://schemas.openxmlformats.org/drawingml/2006/picture">
+                  <pic:nvPicPr>
+                    <pic:cNvPr id="0" name="Picture 13"/>
+                    <pic:cNvPicPr>
+                      <a:picLocks noChangeAspect="1" noChangeArrowheads="1"/>
+                    </pic:cNvPicPr>
+                  </pic:nvPicPr>
+                  <pic:blipFill>
+                    <a:blip r:embed="rId13">
+                      <a:extLst>
+                        <a:ext uri="{28A0092B-C50C-407E-A947-70E740481C1C}">
+                          <a14:useLocalDpi xmlns:a14="http://schemas.microsoft.com/office/drawing/2010/main" val="0"/>
+                        </a:ext>
+                      </a:extLst>
+                    </a:blip>
+                    <a:srcRect/>
+                    <a:stretch>
+                      <a:fillRect/>
+                    </a:stretch>
+                  </pic:blipFill>
+                  <pic:spPr bwMode="auto">
+                    <a:xfrm>
+                      <a:off x="0" y="0"/>
+                      <a:ext cx="4627925" cy="8535489"/>
+                    </a:xfrm>
+                    <a:prstGeom prst="rect">
+                      <a:avLst/>
+                    </a:prstGeom>
+                    <a:noFill/>
+                    <a:ln>
+                      <a:noFill/>
+                    </a:ln>
+                  </pic:spPr>
+                </pic:pic>
+              </a:graphicData>
+            </a:graphic>
+          </wp:inline>
+        </w:drawing>
+      </w:r>
+    </w:p>
+    <w:p>
+      <w:pPr>
+        <w:pStyle w:val="IMG"/>
+      </w:pPr>
+      <w:r>
+        <w:t>Рисунок 1.</w:t>
+      </w:r>
+      <w:r>
+        <w:rPr>
+          <w:lang w:val="en-US"/>
+        </w:rPr>
+        <w:t>8</w:t>
+      </w:r>
+      <w:r>
+        <w:t xml:space="preserve"> </w:t>
       </w:r>
       <w:r>
         <w:t>–</w:t>
